--- a/Docs/7_7_Tekhnicheskoe_zadanie.docx
+++ b/Docs/7_7_Tekhnicheskoe_zadanie.docx
@@ -639,7 +639,21 @@
             <w:rStyle w:val="ac"/>
             <w:noProof/>
           </w:rPr>
-          <w:t>2 Общие положения</w:t>
+          <w:t>2 Общие поло</w:t>
+        </w:r>
+        <w:r>
+          <w:rPr>
+            <w:rStyle w:val="ac"/>
+            <w:noProof/>
+          </w:rPr>
+          <w:t>ж</w:t>
+        </w:r>
+        <w:r>
+          <w:rPr>
+            <w:rStyle w:val="ac"/>
+            <w:noProof/>
+          </w:rPr>
+          <w:t>ения</w:t>
         </w:r>
         <w:r>
           <w:rPr>
@@ -1020,7 +1034,21 @@
             <w:rStyle w:val="ac"/>
             <w:noProof/>
           </w:rPr>
-          <w:t>3 Состав и содержание работ по созданию платформы</w:t>
+          <w:t>3 Состав</w:t>
+        </w:r>
+        <w:r>
+          <w:rPr>
+            <w:rStyle w:val="ac"/>
+            <w:noProof/>
+          </w:rPr>
+          <w:t xml:space="preserve"> </w:t>
+        </w:r>
+        <w:r>
+          <w:rPr>
+            <w:rStyle w:val="ac"/>
+            <w:noProof/>
+          </w:rPr>
+          <w:t>и содержание работ по созданию платформы</w:t>
         </w:r>
         <w:r>
           <w:rPr>
@@ -1061,7 +1089,7 @@
             <w:noProof/>
             <w:webHidden/>
           </w:rPr>
-          <w:t>9</w:t>
+          <w:t>10</w:t>
         </w:r>
         <w:r>
           <w:rPr>
@@ -1097,7 +1125,21 @@
             <w:rStyle w:val="ac"/>
             <w:noProof/>
           </w:rPr>
-          <w:t>4 Назначение и цель создания приложения</w:t>
+          <w:t>4 Назначение и</w:t>
+        </w:r>
+        <w:r>
+          <w:rPr>
+            <w:rStyle w:val="ac"/>
+            <w:noProof/>
+          </w:rPr>
+          <w:t xml:space="preserve"> </w:t>
+        </w:r>
+        <w:r>
+          <w:rPr>
+            <w:rStyle w:val="ac"/>
+            <w:noProof/>
+          </w:rPr>
+          <w:t>цель создания приложения</w:t>
         </w:r>
         <w:r>
           <w:rPr>
@@ -1138,7 +1180,7 @@
             <w:noProof/>
             <w:webHidden/>
           </w:rPr>
-          <w:t>10</w:t>
+          <w:t>11</w:t>
         </w:r>
         <w:r>
           <w:rPr>
@@ -1214,7 +1256,7 @@
             <w:noProof/>
             <w:webHidden/>
           </w:rPr>
-          <w:t>10</w:t>
+          <w:t>11</w:t>
         </w:r>
         <w:r>
           <w:rPr>
@@ -1326,7 +1368,21 @@
             <w:rStyle w:val="ac"/>
             <w:noProof/>
           </w:rPr>
-          <w:t>5 Требования к АС</w:t>
+          <w:t>5 Требования</w:t>
+        </w:r>
+        <w:r>
+          <w:rPr>
+            <w:rStyle w:val="ac"/>
+            <w:noProof/>
+          </w:rPr>
+          <w:t xml:space="preserve"> </w:t>
+        </w:r>
+        <w:r>
+          <w:rPr>
+            <w:rStyle w:val="ac"/>
+            <w:noProof/>
+          </w:rPr>
+          <w:t>к АС</w:t>
         </w:r>
         <w:r>
           <w:rPr>
@@ -1367,7 +1423,7 @@
             <w:noProof/>
             <w:webHidden/>
           </w:rPr>
-          <w:t>11</w:t>
+          <w:t>12</w:t>
         </w:r>
         <w:r>
           <w:rPr>
@@ -1443,7 +1499,7 @@
             <w:noProof/>
             <w:webHidden/>
           </w:rPr>
-          <w:t>11</w:t>
+          <w:t>12</w:t>
         </w:r>
         <w:r>
           <w:rPr>
@@ -1537,7 +1593,7 @@
             <w:noProof/>
             <w:webHidden/>
           </w:rPr>
-          <w:t>11</w:t>
+          <w:t>12</w:t>
         </w:r>
         <w:r>
           <w:rPr>
@@ -1707,7 +1763,7 @@
             <w:noProof/>
             <w:webHidden/>
           </w:rPr>
-          <w:t>12</w:t>
+          <w:t>13</w:t>
         </w:r>
         <w:r>
           <w:rPr>
@@ -2177,7 +2233,7 @@
             <w:noProof/>
             <w:webHidden/>
           </w:rPr>
-          <w:t>14</w:t>
+          <w:t>15</w:t>
         </w:r>
         <w:r>
           <w:rPr>
@@ -2459,7 +2515,7 @@
             <w:noProof/>
             <w:webHidden/>
           </w:rPr>
-          <w:t>15</w:t>
+          <w:t>16</w:t>
         </w:r>
         <w:r>
           <w:rPr>
@@ -3439,7 +3495,7 @@
             <w:noProof/>
             <w:webHidden/>
           </w:rPr>
-          <w:t>18</w:t>
+          <w:t>19</w:t>
         </w:r>
         <w:r>
           <w:rPr>
@@ -5189,7 +5245,21 @@
             <w:rStyle w:val="ac"/>
             <w:noProof/>
           </w:rPr>
-          <w:t>6 Порядок контроля и приемки работ</w:t>
+          <w:t>6 Порядок контроля и</w:t>
+        </w:r>
+        <w:r>
+          <w:rPr>
+            <w:rStyle w:val="ac"/>
+            <w:noProof/>
+          </w:rPr>
+          <w:t xml:space="preserve"> </w:t>
+        </w:r>
+        <w:r>
+          <w:rPr>
+            <w:rStyle w:val="ac"/>
+            <w:noProof/>
+          </w:rPr>
+          <w:t>приемки работ</w:t>
         </w:r>
         <w:r>
           <w:rPr>
@@ -5307,7 +5377,7 @@
             <w:noProof/>
             <w:webHidden/>
           </w:rPr>
-          <w:t>44</w:t>
+          <w:t>45</w:t>
         </w:r>
         <w:r>
           <w:rPr>
@@ -5384,7 +5454,7 @@
             <w:noProof/>
             <w:webHidden/>
           </w:rPr>
-          <w:t>45</w:t>
+          <w:t>46</w:t>
         </w:r>
         <w:r>
           <w:rPr>
@@ -6290,10 +6360,22 @@
     </w:p>
     <w:p>
       <w:pPr>
+        <w:rPr>
+          <w:b/>
+          <w:szCs w:val="24"/>
+        </w:rPr>
+      </w:pPr>
+      <w:bookmarkStart w:id="22" w:name="_Toc161074474"/>
+      <w:r>
+        <w:br w:type="page"/>
+      </w:r>
+    </w:p>
+    <w:p>
+      <w:pPr>
         <w:pStyle w:val="a"/>
       </w:pPr>
-      <w:bookmarkStart w:id="22" w:name="_Toc161074474"/>
-      <w:r>
+      <w:r>
+        <w:lastRenderedPageBreak/>
         <w:t>Состав и содержание работ по созданию платформы</w:t>
       </w:r>
       <w:bookmarkEnd w:id="22"/>
@@ -6393,7 +6475,6 @@
               <w:pStyle w:val="14"/>
             </w:pPr>
             <w:r>
-              <w:lastRenderedPageBreak/>
               <w:t>01.03.24 – 16.03.24</w:t>
             </w:r>
           </w:p>
@@ -6511,11 +6592,23 @@
     </w:p>
     <w:p>
       <w:pPr>
+        <w:rPr>
+          <w:b/>
+          <w:szCs w:val="24"/>
+        </w:rPr>
+      </w:pPr>
+      <w:bookmarkStart w:id="23" w:name="_Toc161074475"/>
+      <w:r>
+        <w:br w:type="page"/>
+      </w:r>
+    </w:p>
+    <w:p>
+      <w:pPr>
         <w:pStyle w:val="a"/>
         <w:jc w:val="both"/>
       </w:pPr>
-      <w:bookmarkStart w:id="23" w:name="_Toc161074475"/>
-      <w:r>
+      <w:r>
+        <w:lastRenderedPageBreak/>
         <w:t>Назначение и цель создания приложения</w:t>
       </w:r>
       <w:bookmarkEnd w:id="23"/>
@@ -6632,7 +6725,6 @@
         </w:numPr>
       </w:pPr>
       <w:r>
-        <w:lastRenderedPageBreak/>
         <w:t>е</w:t>
       </w:r>
       <w:r>
@@ -6749,12 +6841,24 @@
     </w:p>
     <w:p>
       <w:pPr>
+        <w:rPr>
+          <w:b/>
+          <w:szCs w:val="24"/>
+        </w:rPr>
+      </w:pPr>
+      <w:bookmarkStart w:id="28" w:name="_Toc136788536"/>
+      <w:bookmarkStart w:id="29" w:name="_Toc161074478"/>
+      <w:r>
+        <w:br w:type="page"/>
+      </w:r>
+    </w:p>
+    <w:p>
+      <w:pPr>
         <w:pStyle w:val="a"/>
         <w:jc w:val="both"/>
       </w:pPr>
-      <w:bookmarkStart w:id="28" w:name="_Toc136788536"/>
-      <w:bookmarkStart w:id="29" w:name="_Toc161074478"/>
-      <w:r>
+      <w:r>
+        <w:lastRenderedPageBreak/>
         <w:t xml:space="preserve">Требования к </w:t>
       </w:r>
       <w:bookmarkEnd w:id="28"/>
@@ -6915,7 +7019,6 @@
     </w:p>
     <w:p>
       <w:r>
-        <w:lastRenderedPageBreak/>
         <w:t>Мобильное приложение предназначен</w:t>
       </w:r>
       <w:r>
@@ -7009,7 +7112,7 @@
         </w:numPr>
       </w:pPr>
       <w:r>
-        <w:t>возможность «Учителя» писать комментарий к выставленной оценке;</w:t>
+        <w:t>возможность оплаты за использование сервиса виртуальной учебной организацией;</w:t>
       </w:r>
     </w:p>
     <w:p>
@@ -7021,7 +7124,7 @@
         </w:numPr>
       </w:pPr>
       <w:r>
-        <w:t>возможность «Локального администратора» писать разработчикам прямо внутри приложения;</w:t>
+        <w:t>возможность формирования расписания с учётом чётности недель (числитель/знаменатель);</w:t>
       </w:r>
     </w:p>
     <w:p>
@@ -7033,7 +7136,16 @@
         </w:numPr>
       </w:pPr>
       <w:r>
-        <w:t>возможность оплаты за использование сервиса виртуальной учебной организацией;</w:t>
+        <w:t>возможность вести каждым авторизованным пользователем личный дневник, для которого он сам составляет расписание, а также может подгружать его туда из всех виртуальных учебных организаций, в которых состоит, чтобы отслеживать всю свою зан</w:t>
+      </w:r>
+      <w:r>
+        <w:t>я</w:t>
+      </w:r>
+      <w:r>
+        <w:t>тость</w:t>
+      </w:r>
+      <w:r>
+        <w:t>;</w:t>
       </w:r>
     </w:p>
     <w:p>
@@ -7045,63 +7157,7 @@
         </w:numPr>
       </w:pPr>
       <w:r>
-        <w:t>возможность создавать и редактировать временное расписание любым учителем (для временного переноса уроков вследствие болезни/командировки/отсутствия учителя);</w:t>
-      </w:r>
-    </w:p>
-    <w:p>
-      <w:pPr>
-        <w:pStyle w:val="14"/>
-        <w:numPr>
-          <w:ilvl w:val="0"/>
-          <w:numId w:val="48"/>
-        </w:numPr>
-      </w:pPr>
-      <w:r>
-        <w:t>возможность формирования расписания с учётом чётности недель (числитель/знаменатель);</w:t>
-      </w:r>
-    </w:p>
-    <w:p>
-      <w:pPr>
-        <w:pStyle w:val="14"/>
-        <w:numPr>
-          <w:ilvl w:val="0"/>
-          <w:numId w:val="48"/>
-        </w:numPr>
-      </w:pPr>
-      <w:r>
-        <w:t>возможность указывать в расписании номер аудитории;</w:t>
-      </w:r>
-    </w:p>
-    <w:p>
-      <w:pPr>
-        <w:pStyle w:val="14"/>
-        <w:numPr>
-          <w:ilvl w:val="0"/>
-          <w:numId w:val="48"/>
-        </w:numPr>
-      </w:pPr>
-      <w:r>
-        <w:t>возможность вести каждым авторизованным пользователем личный дневник, для которого он сам составляет расписание, а также может подгружать его туда из всех виртуальных учебных организаций, в которых состоит, чтобы отслеживать всю свою зан</w:t>
-      </w:r>
-      <w:r>
-        <w:t>я</w:t>
-      </w:r>
-      <w:r>
-        <w:t>тость</w:t>
-      </w:r>
-      <w:r>
-        <w:t>;</w:t>
-      </w:r>
-    </w:p>
-    <w:p>
-      <w:pPr>
-        <w:pStyle w:val="14"/>
-        <w:numPr>
-          <w:ilvl w:val="0"/>
-          <w:numId w:val="48"/>
-        </w:numPr>
-      </w:pPr>
-      <w:r>
+        <w:lastRenderedPageBreak/>
         <w:t>роль «Родитель».</w:t>
       </w:r>
     </w:p>
@@ -7154,7 +7210,6 @@
       </w:pPr>
       <w:bookmarkStart w:id="36" w:name="_Toc161074483"/>
       <w:r>
-        <w:lastRenderedPageBreak/>
         <w:t>Ф</w:t>
       </w:r>
       <w:r>
@@ -7461,6 +7516,7 @@
         </w:rPr>
       </w:pPr>
       <w:r>
+        <w:lastRenderedPageBreak/>
         <w:t xml:space="preserve">Авторизованный пользователь </w:t>
       </w:r>
       <w:r>
@@ -7500,7 +7556,6 @@
         </w:rPr>
       </w:pPr>
       <w:r>
-        <w:lastRenderedPageBreak/>
         <w:t xml:space="preserve">ввести </w:t>
       </w:r>
       <w:r>
@@ -7773,6 +7828,7 @@
         </w:rPr>
       </w:pPr>
       <w:r>
+        <w:lastRenderedPageBreak/>
         <w:t xml:space="preserve">Как результат, </w:t>
       </w:r>
       <w:r>
@@ -7815,7 +7871,6 @@
         </w:rPr>
       </w:pPr>
       <w:r>
-        <w:lastRenderedPageBreak/>
         <w:t>Пользователь, который в рамках виртуальной учебной организации имеет роль «Учитель», должен иметь в ней возможности</w:t>
       </w:r>
       <w:r>
@@ -8122,6 +8177,7 @@
       </w:pPr>
       <w:bookmarkStart w:id="43" w:name="_Toc161074490"/>
       <w:r>
+        <w:lastRenderedPageBreak/>
         <w:t>Просмотр домашнего задания</w:t>
       </w:r>
       <w:r>
@@ -8154,7 +8210,6 @@
         </w:rPr>
       </w:pPr>
       <w:r>
-        <w:lastRenderedPageBreak/>
         <w:t>просмотреть</w:t>
       </w:r>
       <w:r>
@@ -8364,6 +8419,7 @@
         </w:rPr>
       </w:pPr>
       <w:r>
+        <w:lastRenderedPageBreak/>
         <w:t>«Ученики» могут просматривать объявления, опубликованные для тех классов, в которых они состоят;</w:t>
       </w:r>
     </w:p>
@@ -8379,7 +8435,6 @@
         </w:rPr>
       </w:pPr>
       <w:r>
-        <w:lastRenderedPageBreak/>
         <w:t xml:space="preserve">«Учителя» и «Локальные администраторы» могут просматривать все опубликованные объявления. </w:t>
       </w:r>
     </w:p>
@@ -8701,17 +8756,14 @@
         </w:rPr>
       </w:pPr>
       <w:r>
+        <w:lastRenderedPageBreak/>
         <w:t xml:space="preserve">Для работы сервиса необходимо, чтобы учебная информация постоянно обновлялась. За внесение всех актуальных данных </w:t>
       </w:r>
       <w:r>
         <w:t xml:space="preserve">виртуальной </w:t>
       </w:r>
       <w:r>
-        <w:t xml:space="preserve">учебной </w:t>
-      </w:r>
-      <w:r>
-        <w:lastRenderedPageBreak/>
-        <w:t xml:space="preserve">организации (оценки, посещаемость, расписание, домашнее задание, информация об учебном заведении) отвечают пользователи с соответствующими ролями этой </w:t>
+        <w:t xml:space="preserve">учебной организации (оценки, посещаемость, расписание, домашнее задание, информация об учебном заведении) отвечают пользователи с соответствующими ролями этой </w:t>
       </w:r>
       <w:r>
         <w:t xml:space="preserve">виртуальной </w:t>
@@ -8952,6 +9004,7 @@
         </w:rPr>
       </w:pPr>
       <w:r>
+        <w:lastRenderedPageBreak/>
         <w:t>Минимальная сеть</w:t>
       </w:r>
       <w:r>
@@ -8988,7 +9041,6 @@
       </w:pPr>
       <w:bookmarkStart w:id="55" w:name="_Toc161074502"/>
       <w:r>
-        <w:lastRenderedPageBreak/>
         <w:t>Требования к программному обеспечению</w:t>
       </w:r>
       <w:r>
@@ -12249,7 +12301,7 @@
           <w:noProof/>
         </w:rPr>
         <w:drawing>
-          <wp:inline distT="0" distB="0" distL="0" distR="0" wp14:anchorId="217E0CC4" wp14:editId="0CB26F17">
+          <wp:inline distT="0" distB="0" distL="0" distR="0" wp14:anchorId="217E0CC4" wp14:editId="5A7E9546">
             <wp:extent cx="2381061" cy="4228161"/>
             <wp:effectExtent l="0" t="0" r="635" b="1270"/>
             <wp:docPr id="951158972" name="Рисунок 33"/>
@@ -12630,7 +12682,7 @@
         </w:rPr>
         <w:lastRenderedPageBreak/>
         <w:drawing>
-          <wp:inline distT="0" distB="0" distL="0" distR="0" wp14:anchorId="57B53206" wp14:editId="1D2417D1">
+          <wp:inline distT="0" distB="0" distL="0" distR="0" wp14:anchorId="57B53206" wp14:editId="2AF6D60E">
             <wp:extent cx="2283324" cy="4054110"/>
             <wp:effectExtent l="0" t="0" r="3175" b="3810"/>
             <wp:docPr id="1916267615" name="Рисунок 45"/>
@@ -13045,7 +13097,7 @@
           <w:noProof/>
         </w:rPr>
         <w:drawing>
-          <wp:inline distT="0" distB="0" distL="0" distR="0" wp14:anchorId="6FCA721F" wp14:editId="288F5106">
+          <wp:inline distT="0" distB="0" distL="0" distR="0" wp14:anchorId="6FCA721F" wp14:editId="046828EE">
             <wp:extent cx="5445939" cy="3873405"/>
             <wp:effectExtent l="0" t="0" r="2540" b="0"/>
             <wp:docPr id="439828939" name="Рисунок 41"/>
@@ -13151,7 +13203,7 @@
         </w:rPr>
         <w:lastRenderedPageBreak/>
         <w:drawing>
-          <wp:inline distT="0" distB="0" distL="0" distR="0" wp14:anchorId="6FB256C3" wp14:editId="258CE08D">
+          <wp:inline distT="0" distB="0" distL="0" distR="0" wp14:anchorId="6FB256C3" wp14:editId="261EBDE8">
             <wp:extent cx="5445939" cy="3873405"/>
             <wp:effectExtent l="0" t="0" r="2540" b="0"/>
             <wp:docPr id="975386535" name="Рисунок 42"/>
@@ -13704,14 +13756,26 @@
     </w:p>
     <w:p>
       <w:pPr>
-        <w:pStyle w:val="a"/>
-        <w:jc w:val="both"/>
+        <w:rPr>
+          <w:b/>
+          <w:szCs w:val="24"/>
+        </w:rPr>
       </w:pPr>
       <w:bookmarkStart w:id="82" w:name="_heading=h.1v1yuxt" w:colFirst="0" w:colLast="0"/>
       <w:bookmarkStart w:id="83" w:name="_Toc136788583"/>
       <w:bookmarkStart w:id="84" w:name="_Toc161074522"/>
       <w:bookmarkEnd w:id="82"/>
       <w:r>
+        <w:br w:type="page"/>
+      </w:r>
+    </w:p>
+    <w:p>
+      <w:pPr>
+        <w:pStyle w:val="a"/>
+        <w:jc w:val="both"/>
+      </w:pPr>
+      <w:r>
+        <w:lastRenderedPageBreak/>
         <w:t>Реквизиты и подписи сторон</w:t>
       </w:r>
       <w:bookmarkEnd w:id="83"/>
@@ -24060,28 +24124,28 @@
 </file>
 
 <file path=customXml/item1.xml><?xml version="1.0" encoding="utf-8"?>
+<b:Sources xmlns:b="http://schemas.openxmlformats.org/officeDocument/2006/bibliography" xmlns="http://schemas.openxmlformats.org/officeDocument/2006/bibliography" SelectedStyle="\APA.XSL" StyleName="APA"/>
+</file>
+
+<file path=customXml/item2.xml><?xml version="1.0" encoding="utf-8"?>
 <go:gDocsCustomXmlDataStorage xmlns:go="http://customooxmlschemas.google.com/" xmlns:r="http://schemas.openxmlformats.org/officeDocument/2006/relationships">
   <go:docsCustomData xmlns:go="http://customooxmlschemas.google.com/" roundtripDataSignature="AMtx7mgEitxk5azCsNs/L0LAjgCMvVh4TQ==">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</go:docsCustomData>
 </go:gDocsCustomXmlDataStorage>
 </file>
 
-<file path=customXml/item2.xml><?xml version="1.0" encoding="utf-8"?>
-<b:Sources xmlns:b="http://schemas.openxmlformats.org/officeDocument/2006/bibliography" xmlns="http://schemas.openxmlformats.org/officeDocument/2006/bibliography" SelectedStyle="\APA.XSL" StyleName="APA"/>
+<file path=customXml/itemProps1.xml><?xml version="1.0" encoding="utf-8"?>
+<ds:datastoreItem xmlns:ds="http://schemas.openxmlformats.org/officeDocument/2006/customXml" ds:itemID="{E24035E5-46B1-4EDA-A02F-00752447CBA9}">
+  <ds:schemaRefs>
+    <ds:schemaRef ds:uri="http://schemas.openxmlformats.org/officeDocument/2006/bibliography"/>
+  </ds:schemaRefs>
+</ds:datastoreItem>
 </file>
 
-<file path=customXml/itemProps1.xml><?xml version="1.0" encoding="utf-8"?>
+<file path=customXml/itemProps2.xml><?xml version="1.0" encoding="utf-8"?>
 <ds:datastoreItem xmlns:ds="http://schemas.openxmlformats.org/officeDocument/2006/customXml" ds:itemID="{11111111-1234-1234-1234-123412341234}">
   <ds:schemaRefs>
     <ds:schemaRef ds:uri="http://customooxmlschemas.google.com/"/>
     <ds:schemaRef ds:uri="http://schemas.openxmlformats.org/officeDocument/2006/relationships"/>
   </ds:schemaRefs>
 </ds:datastoreItem>
-</file>
-
-<file path=customXml/itemProps2.xml><?xml version="1.0" encoding="utf-8"?>
-<ds:datastoreItem xmlns:ds="http://schemas.openxmlformats.org/officeDocument/2006/customXml" ds:itemID="{E24035E5-46B1-4EDA-A02F-00752447CBA9}">
-  <ds:schemaRefs>
-    <ds:schemaRef ds:uri="http://schemas.openxmlformats.org/officeDocument/2006/bibliography"/>
-  </ds:schemaRefs>
-</ds:datastoreItem>
 </file>